--- a/Documents/DesignDocument_RISEEDU_v2.6 .docx
+++ b/Documents/DesignDocument_RISEEDU_v2.6 .docx
@@ -6586,41 +6586,23 @@
           <w:sz w:val="20"/>
           <w:szCs w:val="20"/>
         </w:rPr>
-        <w:t xml:space="preserve"> security measures built into the system design, which is an authentication process of verifying user logins</w:t>
-      </w:r>
-      <w:proofErr w:type="gramStart"/>
+        <w:t xml:space="preserve"> security measures built into the system design, which is an authentication process of verifying user logins, role-based access control which will give users </w:t>
+      </w:r>
       <w:r>
         <w:rPr>
           <w:color w:val="000000"/>
           <w:sz w:val="20"/>
           <w:szCs w:val="20"/>
         </w:rPr>
-        <w:t>, role</w:t>
-      </w:r>
-      <w:proofErr w:type="gramEnd"/>
+        <w:t>permission</w:t>
+      </w:r>
       <w:r>
         <w:rPr>
           <w:color w:val="000000"/>
           <w:sz w:val="20"/>
           <w:szCs w:val="20"/>
         </w:rPr>
-        <w:t xml:space="preserve">-based access control which will give users </w:t>
-      </w:r>
-      <w:r>
-        <w:rPr>
-          <w:color w:val="000000"/>
-          <w:sz w:val="20"/>
-          <w:szCs w:val="20"/>
-        </w:rPr>
-        <w:t>permission</w:t>
-      </w:r>
-      <w:r>
-        <w:rPr>
-          <w:color w:val="000000"/>
-          <w:sz w:val="20"/>
-          <w:szCs w:val="20"/>
-        </w:rPr>
-        <w:t xml:space="preserve"> to validate input. This will prevent unauthorized access.</w:t>
+        <w:t xml:space="preserve"> to validate input.</w:t>
       </w:r>
     </w:p>
     <w:p>
@@ -6677,23 +6659,13 @@
         </w:rPr>
         <w:t xml:space="preserve"> The core business logic happens in the server, in which it processes all client requests. The main modules of the server business logic </w:t>
       </w:r>
-      <w:proofErr w:type="gramStart"/>
       <w:r>
         <w:rPr>
           <w:color w:val="000000"/>
           <w:sz w:val="20"/>
           <w:szCs w:val="20"/>
         </w:rPr>
-        <w:t>is</w:t>
-      </w:r>
-      <w:proofErr w:type="gramEnd"/>
-      <w:r>
-        <w:rPr>
-          <w:color w:val="000000"/>
-          <w:sz w:val="20"/>
-          <w:szCs w:val="20"/>
-        </w:rPr>
-        <w:t xml:space="preserve"> consolidated into a single System Manger class which follows a facade design pattern to provide a simple and unified interface to all complex sub classes within the system.</w:t>
+        <w:t>is consolidated into a single System Manger class which follows a facade design pattern to provide a simple and unified interface to all complex sub classes within the system.</w:t>
       </w:r>
     </w:p>
     <w:p>
@@ -8869,7 +8841,7 @@
           <w:noProof/>
         </w:rPr>
         <w:drawing>
-          <wp:anchor distT="0" distB="0" distL="114300" distR="114300" simplePos="0" relativeHeight="251685888" behindDoc="1" locked="0" layoutInCell="1" allowOverlap="1" wp14:anchorId="3E83A582" wp14:editId="7F6972F4">
+          <wp:anchor distT="0" distB="0" distL="114300" distR="114300" simplePos="0" relativeHeight="251685888" behindDoc="1" locked="0" layoutInCell="1" allowOverlap="1" wp14:anchorId="3E83A582" wp14:editId="4F7AAF0D">
             <wp:simplePos x="0" y="0"/>
             <wp:positionH relativeFrom="column">
               <wp:posOffset>-544195</wp:posOffset>
@@ -11478,16 +11450,8 @@
       <w:rPr>
         <w:rStyle w:val="PageNumber"/>
       </w:rPr>
-      <w:t>ii</w:t>
+      <w:t>iii</w:t>
     </w:r>
-    <w:proofErr w:type="spellStart"/>
-    <w:r>
-      <w:rPr>
-        <w:rStyle w:val="PageNumber"/>
-      </w:rPr>
-      <w:t>i</w:t>
-    </w:r>
-    <w:proofErr w:type="spellEnd"/>
     <w:r>
       <w:rPr>
         <w:rStyle w:val="PageNumber"/>
